--- a/baocaobtl_cnw.docx
+++ b/baocaobtl_cnw.docx
@@ -10,8 +10,6 @@
           <w:bCs/>
         </w:rPr>
       </w:pPr>
-      <w:bookmarkStart w:id="0" w:name="_GoBack"/>
-      <w:bookmarkEnd w:id="0"/>
       <w:r>
         <w:rPr>
           <w:b/>
@@ -1614,122 +1612,8 @@
                             <w:r>
                               <w:t>]</w:t>
                             </w:r>
-                          </w:p>
-                          <w:p>
-                            <w:pPr>
-                              <w:rPr>
-                                <w:lang w:val="vi-VN"/>
-                              </w:rPr>
-                            </w:pPr>
-                            <w:proofErr w:type="spellStart"/>
-                            <w:r>
-                              <w:t>Chức</w:t>
-                            </w:r>
-                            <w:proofErr w:type="spellEnd"/>
-                            <w:r>
-                              <w:t xml:space="preserve"> </w:t>
-                            </w:r>
-                            <w:proofErr w:type="spellStart"/>
-                            <w:r>
-                              <w:t>năng</w:t>
-                            </w:r>
-                            <w:proofErr w:type="spellEnd"/>
-                            <w:r>
-                              <w:t xml:space="preserve"> </w:t>
-                            </w:r>
-                            <w:proofErr w:type="spellStart"/>
-                            <w:r>
-                              <w:t>đã</w:t>
-                            </w:r>
-                            <w:proofErr w:type="spellEnd"/>
-                            <w:r>
-                              <w:t xml:space="preserve"> </w:t>
-                            </w:r>
-                            <w:proofErr w:type="spellStart"/>
-                            <w:r>
-                              <w:t>hoàn</w:t>
-                            </w:r>
-                            <w:proofErr w:type="spellEnd"/>
-                            <w:r>
-                              <w:t xml:space="preserve"> </w:t>
-                            </w:r>
-                            <w:proofErr w:type="spellStart"/>
-                            <w:r>
-                              <w:t>thiện</w:t>
-                            </w:r>
-                            <w:proofErr w:type="spellEnd"/>
-                            <w:r>
-                              <w:rPr>
-                                <w:lang w:val="vi-VN"/>
-                              </w:rPr>
-                              <w:t xml:space="preserve">: Trang chủ, đăng nhập, </w:t>
-                            </w:r>
-                          </w:p>
-                          <w:p>
-                            <w:proofErr w:type="spellStart"/>
-                            <w:r>
-                              <w:t>Chưa</w:t>
-                            </w:r>
-                            <w:proofErr w:type="spellEnd"/>
-                            <w:r>
-                              <w:t xml:space="preserve"> </w:t>
-                            </w:r>
-                            <w:proofErr w:type="spellStart"/>
-                            <w:r>
-                              <w:t>hoàn</w:t>
-                            </w:r>
-                            <w:proofErr w:type="spellEnd"/>
-                            <w:r>
-                              <w:t xml:space="preserve"> </w:t>
-                            </w:r>
-                            <w:proofErr w:type="spellStart"/>
-                            <w:r>
-                              <w:t>thiện</w:t>
-                            </w:r>
-                            <w:proofErr w:type="spellEnd"/>
-                            <w:r>
-                              <w:t xml:space="preserve">: </w:t>
-                            </w:r>
-                            <w:proofErr w:type="spellStart"/>
-                            <w:r>
-                              <w:t>Xem</w:t>
-                            </w:r>
-                            <w:proofErr w:type="spellEnd"/>
-                            <w:r>
-                              <w:t xml:space="preserve"> </w:t>
-                            </w:r>
-                            <w:proofErr w:type="spellStart"/>
-                            <w:r>
-                              <w:t>lịch</w:t>
-                            </w:r>
-                            <w:proofErr w:type="spellEnd"/>
-                            <w:r>
-                              <w:t xml:space="preserve"> </w:t>
-                            </w:r>
-                            <w:proofErr w:type="spellStart"/>
-                            <w:r>
-                              <w:t>trình</w:t>
-                            </w:r>
-                            <w:proofErr w:type="spellEnd"/>
-                            <w:r>
-                              <w:t xml:space="preserve"> </w:t>
-                            </w:r>
-                            <w:proofErr w:type="spellStart"/>
-                            <w:r>
-                              <w:t>giảng</w:t>
-                            </w:r>
-                            <w:proofErr w:type="spellEnd"/>
-                            <w:r>
-                              <w:t xml:space="preserve"> </w:t>
-                            </w:r>
-                            <w:proofErr w:type="spellStart"/>
-                            <w:r>
-                              <w:t>dạy</w:t>
-                            </w:r>
-                            <w:proofErr w:type="spellEnd"/>
-                            <w:r>
-                              <w:tab/>
-                            </w:r>
+                            <w:bookmarkStart w:id="0" w:name="_GoBack"/>
+                            <w:bookmarkEnd w:id="0"/>
                           </w:p>
                         </w:txbxContent>
                       </wps:txbx>
@@ -1753,7 +1637,11 @@
           </mc:Choice>
           <mc:Fallback>
             <w:pict>
-              <v:shape w14:anchorId="01D0B9AE" id="Hộp Văn bản 3" o:spid="_x0000_s1027" type="#_x0000_t202" style="position:absolute;margin-left:0;margin-top:.95pt;width:234pt;height:201.6pt;z-index:251659264;visibility:visible;mso-wrap-style:square;mso-width-percent:0;mso-height-percent:0;mso-wrap-distance-left:9pt;mso-wrap-distance-top:0;mso-wrap-distance-right:9pt;mso-wrap-distance-bottom:0;mso-position-horizontal:left;mso-position-horizontal-relative:margin;mso-position-vertical:absolute;mso-position-vertical-relative:text;mso-width-percent:0;mso-height-percent:0;mso-width-relative:margin;mso-height-relative:page;v-text-anchor:top" o:gfxdata="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" fillcolor="white [3201]" strokeweight=".5pt">
+              <v:shapetype w14:anchorId="01D0B9AE" id="_x0000_t202" coordsize="21600,21600" o:spt="202" path="m,l,21600r21600,l21600,xe">
+                <v:stroke joinstyle="miter"/>
+                <v:path gradientshapeok="t" o:connecttype="rect"/>
+              </v:shapetype>
+              <v:shape id="Hộp Văn bản 3" o:spid="_x0000_s1027" type="#_x0000_t202" style="position:absolute;margin-left:0;margin-top:.95pt;width:234pt;height:201.6pt;z-index:251659264;visibility:visible;mso-wrap-style:square;mso-width-percent:0;mso-height-percent:0;mso-wrap-distance-left:9pt;mso-wrap-distance-top:0;mso-wrap-distance-right:9pt;mso-wrap-distance-bottom:0;mso-position-horizontal:left;mso-position-horizontal-relative:margin;mso-position-vertical:absolute;mso-position-vertical-relative:text;mso-width-percent:0;mso-height-percent:0;mso-width-relative:margin;mso-height-relative:page;v-text-anchor:top" o:gfxdata="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" fillcolor="white [3201]" strokeweight=".5pt">
                 <v:textbox>
                   <w:txbxContent>
                     <w:p>
@@ -1798,122 +1686,8 @@
                       <w:r>
                         <w:t>]</w:t>
                       </w:r>
-                    </w:p>
-                    <w:p>
-                      <w:pPr>
-                        <w:rPr>
-                          <w:lang w:val="vi-VN"/>
-                        </w:rPr>
-                      </w:pPr>
-                      <w:proofErr w:type="spellStart"/>
-                      <w:r>
-                        <w:t>Chức</w:t>
-                      </w:r>
-                      <w:proofErr w:type="spellEnd"/>
-                      <w:r>
-                        <w:t xml:space="preserve"> </w:t>
-                      </w:r>
-                      <w:proofErr w:type="spellStart"/>
-                      <w:r>
-                        <w:t>năng</w:t>
-                      </w:r>
-                      <w:proofErr w:type="spellEnd"/>
-                      <w:r>
-                        <w:t xml:space="preserve"> </w:t>
-                      </w:r>
-                      <w:proofErr w:type="spellStart"/>
-                      <w:r>
-                        <w:t>đã</w:t>
-                      </w:r>
-                      <w:proofErr w:type="spellEnd"/>
-                      <w:r>
-                        <w:t xml:space="preserve"> </w:t>
-                      </w:r>
-                      <w:proofErr w:type="spellStart"/>
-                      <w:r>
-                        <w:t>hoàn</w:t>
-                      </w:r>
-                      <w:proofErr w:type="spellEnd"/>
-                      <w:r>
-                        <w:t xml:space="preserve"> </w:t>
-                      </w:r>
-                      <w:proofErr w:type="spellStart"/>
-                      <w:r>
-                        <w:t>thiện</w:t>
-                      </w:r>
-                      <w:proofErr w:type="spellEnd"/>
-                      <w:r>
-                        <w:rPr>
-                          <w:lang w:val="vi-VN"/>
-                        </w:rPr>
-                        <w:t xml:space="preserve">: Trang chủ, đăng nhập, </w:t>
-                      </w:r>
-                    </w:p>
-                    <w:p>
-                      <w:proofErr w:type="spellStart"/>
-                      <w:r>
-                        <w:t>Chưa</w:t>
-                      </w:r>
-                      <w:proofErr w:type="spellEnd"/>
-                      <w:r>
-                        <w:t xml:space="preserve"> </w:t>
-                      </w:r>
-                      <w:proofErr w:type="spellStart"/>
-                      <w:r>
-                        <w:t>hoàn</w:t>
-                      </w:r>
-                      <w:proofErr w:type="spellEnd"/>
-                      <w:r>
-                        <w:t xml:space="preserve"> </w:t>
-                      </w:r>
-                      <w:proofErr w:type="spellStart"/>
-                      <w:r>
-                        <w:t>thiện</w:t>
-                      </w:r>
-                      <w:proofErr w:type="spellEnd"/>
-                      <w:r>
-                        <w:t xml:space="preserve">: </w:t>
-                      </w:r>
-                      <w:proofErr w:type="spellStart"/>
-                      <w:r>
-                        <w:t>Xem</w:t>
-                      </w:r>
-                      <w:proofErr w:type="spellEnd"/>
-                      <w:r>
-                        <w:t xml:space="preserve"> </w:t>
-                      </w:r>
-                      <w:proofErr w:type="spellStart"/>
-                      <w:r>
-                        <w:t>lịch</w:t>
-                      </w:r>
-                      <w:proofErr w:type="spellEnd"/>
-                      <w:r>
-                        <w:t xml:space="preserve"> </w:t>
-                      </w:r>
-                      <w:proofErr w:type="spellStart"/>
-                      <w:r>
-                        <w:t>trình</w:t>
-                      </w:r>
-                      <w:proofErr w:type="spellEnd"/>
-                      <w:r>
-                        <w:t xml:space="preserve"> </w:t>
-                      </w:r>
-                      <w:proofErr w:type="spellStart"/>
-                      <w:r>
-                        <w:t>giảng</w:t>
-                      </w:r>
-                      <w:proofErr w:type="spellEnd"/>
-                      <w:r>
-                        <w:t xml:space="preserve"> </w:t>
-                      </w:r>
-                      <w:proofErr w:type="spellStart"/>
-                      <w:r>
-                        <w:t>dạy</w:t>
-                      </w:r>
-                      <w:proofErr w:type="spellEnd"/>
-                      <w:r>
-                        <w:tab/>
-                      </w:r>
+                      <w:bookmarkStart w:id="1" w:name="_GoBack"/>
+                      <w:bookmarkEnd w:id="1"/>
                     </w:p>
                   </w:txbxContent>
                 </v:textbox>
@@ -2014,36 +1788,6 @@
                               <w:t>]</w:t>
                             </w:r>
                           </w:p>
-                          <w:p>
-                            <w:pPr>
-                              <w:rPr>
-                                <w:b/>
-                                <w:bCs/>
-                              </w:rPr>
-                            </w:pPr>
-                            <w:proofErr w:type="spellStart"/>
-                            <w:r>
-                              <w:t>Chưa</w:t>
-                            </w:r>
-                            <w:proofErr w:type="spellEnd"/>
-                            <w:r>
-                              <w:t xml:space="preserve"> </w:t>
-                            </w:r>
-                            <w:proofErr w:type="spellStart"/>
-                            <w:r>
-                              <w:t>hoàn</w:t>
-                            </w:r>
-                            <w:proofErr w:type="spellEnd"/>
-                            <w:r>
-                              <w:t xml:space="preserve"> </w:t>
-                            </w:r>
-                            <w:proofErr w:type="spellStart"/>
-                            <w:r>
-                              <w:t>thiện</w:t>
-                            </w:r>
-                            <w:proofErr w:type="spellEnd"/>
-                          </w:p>
-                          <w:p/>
                         </w:txbxContent>
                       </wps:txbx>
                       <wps:bodyPr rot="0" spcFirstLastPara="0" vertOverflow="overflow" horzOverflow="overflow" vert="horz" wrap="square" lIns="91440" tIns="45720" rIns="91440" bIns="45720" numCol="1" spcCol="0" rtlCol="0" fromWordArt="0" anchor="t" anchorCtr="0" forceAA="0" compatLnSpc="1">
@@ -2111,36 +1855,6 @@
                         <w:t>]</w:t>
                       </w:r>
                     </w:p>
-                    <w:p>
-                      <w:pPr>
-                        <w:rPr>
-                          <w:b/>
-                          <w:bCs/>
-                        </w:rPr>
-                      </w:pPr>
-                      <w:proofErr w:type="spellStart"/>
-                      <w:r>
-                        <w:t>Chưa</w:t>
-                      </w:r>
-                      <w:proofErr w:type="spellEnd"/>
-                      <w:r>
-                        <w:t xml:space="preserve"> </w:t>
-                      </w:r>
-                      <w:proofErr w:type="spellStart"/>
-                      <w:r>
-                        <w:t>hoàn</w:t>
-                      </w:r>
-                      <w:proofErr w:type="spellEnd"/>
-                      <w:r>
-                        <w:t xml:space="preserve"> </w:t>
-                      </w:r>
-                      <w:proofErr w:type="spellStart"/>
-                      <w:r>
-                        <w:t>thiện</w:t>
-                      </w:r>
-                      <w:proofErr w:type="spellEnd"/>
-                    </w:p>
-                    <w:p/>
                   </w:txbxContent>
                 </v:textbox>
                 <w10:wrap anchorx="margin"/>
@@ -2271,7 +1985,7 @@
                               <w:rPr>
                                 <w:lang w:val="vi-VN"/>
                               </w:rPr>
-                              <w:t>: Xem, thêm, sửa, xóa, import file, gửi email lấy thông tin</w:t>
+                              <w:t>: Xem, thêm, sửa, xóa</w:t>
                             </w:r>
                           </w:p>
                         </w:txbxContent>
@@ -2378,7 +2092,7 @@
                         <w:rPr>
                           <w:lang w:val="vi-VN"/>
                         </w:rPr>
-                        <w:t>: Xem, thêm, sửa, xóa, import file, gửi email lấy thông tin</w:t>
+                        <w:t>: Xem, thêm, sửa, xóa</w:t>
                       </w:r>
                     </w:p>
                   </w:txbxContent>
